--- a/Test_BP/Fol_2k_files_500(2)/es-ES/file 500_2 - Copy (367).docx
+++ b/Test_BP/Fol_2k_files_500(2)/es-ES/file 500_2 - Copy (367).docx
@@ -1,7 +1,7 @@
 
 <file path=word/document.xml><?xml version="1.0" encoding="utf-8"?>
 <w:document xmlns:wpc="http://schemas.microsoft.com/office/word/2010/wordprocessingCanvas" xmlns:cx="http://schemas.microsoft.com/office/drawing/2014/chartex" xmlns:cx1="http://schemas.microsoft.com/office/drawing/2015/9/8/chartex" xmlns:cx2="http://schemas.microsoft.com/office/drawing/2015/10/21/chartex" xmlns:cx3="http://schemas.microsoft.com/office/drawing/2016/5/9/chartex" xmlns:cx4="http://schemas.microsoft.com/office/drawing/2016/5/10/chartex" xmlns:cx5="http://schemas.microsoft.com/office/drawing/2016/5/11/chartex" xmlns:mc="http://schemas.openxmlformats.org/markup-compatibility/2006" xmlns:o="urn:schemas-microsoft-com:office:office" xmlns:r="http://schemas.openxmlformats.org/officeDocument/2006/relationships" xmlns:m="http://schemas.openxmlformats.org/officeDocument/2006/math" xmlns:v="urn:schemas-microsoft-com:vml" xmlns:wp14="http://schemas.microsoft.com/office/word/2010/wordprocessingDrawing" xmlns:wp="http://schemas.openxmlformats.org/drawingml/2006/wordprocessingDrawing" xmlns:w10="urn:schemas-microsoft-com:office:word" xmlns:w="http://schemas.openxmlformats.org/wordprocessingml/2006/main" xmlns:w14="http://schemas.microsoft.com/office/word/2010/wordml" xmlns:w15="http://schemas.microsoft.com/office/word/2012/wordml" xmlns:wne="http://schemas.microsoft.com/office/word/2006/wordml" xmlns:wpg="http://schemas.microsoft.com/office/word/2010/wordprocessingGroup" xmlns:wpi="http://schemas.microsoft.com/office/word/2010/wordprocessingInk" xmlns:wps="http://schemas.microsoft.com/office/word/2010/wordprocessingShape" mc:Ignorable="w14 w15 wp14">
-  <!-- Generated by Aspose.Words for Java 20.12.0 -->
+  <!-- Generated by Aspose.Words for Java 21.10.0 -->
   <w:body>
     <w:p>
       <w:pPr>
@@ -35,44 +35,44 @@
           <w:highlight w:val="none"/>
           <w:u w:val="none" w:color="auto"/>
           <w:effect w:val="none"/>
-          <w:bdr w:val="nil"/>
-          <w:shd w:val="clear" w:color="auto" w:fill="auto"/>
-          <w:vertAlign w:val="baseline"/>
-          <w:rtl w:val="0"/>
-          <w:cs w:val="0"/>
-          <w:lang w:val="es-ES" w:eastAsia="zh-TW" w:bidi="ar-SA"/>
-        </w:rPr>
-        <w:t>t ëéxcëépt tôô sôô tëémpëér mûýtûýââl tââstëés môôthëér.</w:t>
-      </w:r>
-      <w:r>
-        <w:rPr>
-          <w:rStyle w:val="DefaultParagraphFont"/>
-          <w:rFonts w:ascii="Calibri" w:eastAsia="Calibri" w:hAnsi="Calibri" w:cs="Calibri"/>
-          <w:b w:val="0"/>
-          <w:bCs w:val="0"/>
-          <w:i w:val="0"/>
-          <w:iCs w:val="0"/>
-          <w:caps w:val="0"/>
-          <w:smallCaps w:val="0"/>
-          <w:strike w:val="0"/>
-          <w:dstrike w:val="0"/>
-          <w:outline w:val="0"/>
-          <w:shadow w:val="0"/>
-          <w:emboss w:val="0"/>
-          <w:imprint w:val="0"/>
-          <w:noProof w:val="0"/>
-          <w:vanish w:val="0"/>
-          <w:color w:val="auto"/>
-          <w:spacing w:val="0"/>
-          <w:w w:val="100"/>
-          <w:kern w:val="0"/>
-          <w:position w:val="0"/>
-          <w:sz w:val="22"/>
-          <w:szCs w:val="22"/>
-          <w:highlight w:val="none"/>
-          <w:u w:val="none" w:color="auto"/>
-          <w:effect w:val="none"/>
-          <w:bdr w:val="nil"/>
+          <w:bdr w:val="none" w:sz="0" w:space="0" w:color="auto"/>
+          <w:shd w:val="clear" w:color="auto" w:fill="auto"/>
+          <w:vertAlign w:val="baseline"/>
+          <w:rtl w:val="0"/>
+          <w:cs w:val="0"/>
+          <w:lang w:val="es-ES" w:eastAsia="zh-TW" w:bidi="ar-SA"/>
+        </w:rPr>
+        <w:t>t éêxcéêpt tóõ sóõ téêmpéêr mùùtùùáãl táãstéês móõthéêr.</w:t>
+      </w:r>
+      <w:r>
+        <w:rPr>
+          <w:rStyle w:val="DefaultParagraphFont"/>
+          <w:rFonts w:ascii="Calibri" w:eastAsia="Calibri" w:hAnsi="Calibri" w:cs="Calibri"/>
+          <w:b w:val="0"/>
+          <w:bCs w:val="0"/>
+          <w:i w:val="0"/>
+          <w:iCs w:val="0"/>
+          <w:caps w:val="0"/>
+          <w:smallCaps w:val="0"/>
+          <w:strike w:val="0"/>
+          <w:dstrike w:val="0"/>
+          <w:outline w:val="0"/>
+          <w:shadow w:val="0"/>
+          <w:emboss w:val="0"/>
+          <w:imprint w:val="0"/>
+          <w:noProof w:val="0"/>
+          <w:vanish w:val="0"/>
+          <w:color w:val="auto"/>
+          <w:spacing w:val="0"/>
+          <w:w w:val="100"/>
+          <w:kern w:val="0"/>
+          <w:position w:val="0"/>
+          <w:sz w:val="22"/>
+          <w:szCs w:val="22"/>
+          <w:highlight w:val="none"/>
+          <w:u w:val="none" w:color="auto"/>
+          <w:effect w:val="none"/>
+          <w:bdr w:val="none" w:sz="0" w:space="0" w:color="auto"/>
           <w:shd w:val="clear" w:color="auto" w:fill="auto"/>
           <w:vertAlign w:val="baseline"/>
           <w:rtl w:val="0"/>
@@ -109,44 +109,44 @@
           <w:highlight w:val="none"/>
           <w:u w:val="none" w:color="auto"/>
           <w:effect w:val="none"/>
-          <w:bdr w:val="nil"/>
-          <w:shd w:val="clear" w:color="auto" w:fill="auto"/>
-          <w:vertAlign w:val="baseline"/>
-          <w:rtl w:val="0"/>
-          <w:cs w:val="0"/>
-          <w:lang w:val="es-ES" w:eastAsia="zh-TW" w:bidi="ar-SA"/>
-        </w:rPr>
-        <w:t>Întêërêëstêëd cúültìïvæåtêëd ìïts cóòntìïnúüìïng nóòw yêët æårêë.</w:t>
-      </w:r>
-      <w:r>
-        <w:rPr>
-          <w:rStyle w:val="DefaultParagraphFont"/>
-          <w:rFonts w:ascii="Calibri" w:eastAsia="Calibri" w:hAnsi="Calibri" w:cs="Calibri"/>
-          <w:b w:val="0"/>
-          <w:bCs w:val="0"/>
-          <w:i w:val="0"/>
-          <w:iCs w:val="0"/>
-          <w:caps w:val="0"/>
-          <w:smallCaps w:val="0"/>
-          <w:strike w:val="0"/>
-          <w:dstrike w:val="0"/>
-          <w:outline w:val="0"/>
-          <w:shadow w:val="0"/>
-          <w:emboss w:val="0"/>
-          <w:imprint w:val="0"/>
-          <w:noProof w:val="0"/>
-          <w:vanish w:val="0"/>
-          <w:color w:val="auto"/>
-          <w:spacing w:val="0"/>
-          <w:w w:val="100"/>
-          <w:kern w:val="0"/>
-          <w:position w:val="0"/>
-          <w:sz w:val="22"/>
-          <w:szCs w:val="22"/>
-          <w:highlight w:val="none"/>
-          <w:u w:val="none" w:color="auto"/>
-          <w:effect w:val="none"/>
-          <w:bdr w:val="nil"/>
+          <w:bdr w:val="none" w:sz="0" w:space="0" w:color="auto"/>
+          <w:shd w:val="clear" w:color="auto" w:fill="auto"/>
+          <w:vertAlign w:val="baseline"/>
+          <w:rtl w:val="0"/>
+          <w:cs w:val="0"/>
+          <w:lang w:val="es-ES" w:eastAsia="zh-TW" w:bidi="ar-SA"/>
+        </w:rPr>
+        <w:t>Ìntêêrêêstêêd cýültíîvæàtêêd íîts côõntíînýüíîng nôõw yêêt æàrêê.</w:t>
+      </w:r>
+      <w:r>
+        <w:rPr>
+          <w:rStyle w:val="DefaultParagraphFont"/>
+          <w:rFonts w:ascii="Calibri" w:eastAsia="Calibri" w:hAnsi="Calibri" w:cs="Calibri"/>
+          <w:b w:val="0"/>
+          <w:bCs w:val="0"/>
+          <w:i w:val="0"/>
+          <w:iCs w:val="0"/>
+          <w:caps w:val="0"/>
+          <w:smallCaps w:val="0"/>
+          <w:strike w:val="0"/>
+          <w:dstrike w:val="0"/>
+          <w:outline w:val="0"/>
+          <w:shadow w:val="0"/>
+          <w:emboss w:val="0"/>
+          <w:imprint w:val="0"/>
+          <w:noProof w:val="0"/>
+          <w:vanish w:val="0"/>
+          <w:color w:val="auto"/>
+          <w:spacing w:val="0"/>
+          <w:w w:val="100"/>
+          <w:kern w:val="0"/>
+          <w:position w:val="0"/>
+          <w:sz w:val="22"/>
+          <w:szCs w:val="22"/>
+          <w:highlight w:val="none"/>
+          <w:u w:val="none" w:color="auto"/>
+          <w:effect w:val="none"/>
+          <w:bdr w:val="none" w:sz="0" w:space="0" w:color="auto"/>
           <w:shd w:val="clear" w:color="auto" w:fill="auto"/>
           <w:vertAlign w:val="baseline"/>
           <w:rtl w:val="0"/>
@@ -183,44 +183,44 @@
           <w:highlight w:val="none"/>
           <w:u w:val="none" w:color="auto"/>
           <w:effect w:val="none"/>
-          <w:bdr w:val="nil"/>
-          <w:shd w:val="clear" w:color="auto" w:fill="auto"/>
-          <w:vertAlign w:val="baseline"/>
-          <w:rtl w:val="0"/>
-          <w:cs w:val="0"/>
-          <w:lang w:val="es-ES" w:eastAsia="zh-TW" w:bidi="ar-SA"/>
-        </w:rPr>
-        <w:t>Òùút ììntèèrèèstèèd áåccèèptáåncèè óóùúr páårtììáålììty áåffróóntììng ùúnplèèáåsáånt why áådd.</w:t>
-      </w:r>
-      <w:r>
-        <w:rPr>
-          <w:rStyle w:val="DefaultParagraphFont"/>
-          <w:rFonts w:ascii="Calibri" w:eastAsia="Calibri" w:hAnsi="Calibri" w:cs="Calibri"/>
-          <w:b w:val="0"/>
-          <w:bCs w:val="0"/>
-          <w:i w:val="0"/>
-          <w:iCs w:val="0"/>
-          <w:caps w:val="0"/>
-          <w:smallCaps w:val="0"/>
-          <w:strike w:val="0"/>
-          <w:dstrike w:val="0"/>
-          <w:outline w:val="0"/>
-          <w:shadow w:val="0"/>
-          <w:emboss w:val="0"/>
-          <w:imprint w:val="0"/>
-          <w:noProof w:val="0"/>
-          <w:vanish w:val="0"/>
-          <w:color w:val="auto"/>
-          <w:spacing w:val="0"/>
-          <w:w w:val="100"/>
-          <w:kern w:val="0"/>
-          <w:position w:val="0"/>
-          <w:sz w:val="22"/>
-          <w:szCs w:val="22"/>
-          <w:highlight w:val="none"/>
-          <w:u w:val="none" w:color="auto"/>
-          <w:effect w:val="none"/>
-          <w:bdr w:val="nil"/>
+          <w:bdr w:val="none" w:sz="0" w:space="0" w:color="auto"/>
+          <w:shd w:val="clear" w:color="auto" w:fill="auto"/>
+          <w:vertAlign w:val="baseline"/>
+          <w:rtl w:val="0"/>
+          <w:cs w:val="0"/>
+          <w:lang w:val="es-ES" w:eastAsia="zh-TW" w:bidi="ar-SA"/>
+        </w:rPr>
+        <w:t>Óýút ïîntëérëéstëéd ãàccëéptãàncëé òôýúr pãàrtïîãàlïîty ãàffròôntïîng ýúnplëéãàsãànt why ãàdd.</w:t>
+      </w:r>
+      <w:r>
+        <w:rPr>
+          <w:rStyle w:val="DefaultParagraphFont"/>
+          <w:rFonts w:ascii="Calibri" w:eastAsia="Calibri" w:hAnsi="Calibri" w:cs="Calibri"/>
+          <w:b w:val="0"/>
+          <w:bCs w:val="0"/>
+          <w:i w:val="0"/>
+          <w:iCs w:val="0"/>
+          <w:caps w:val="0"/>
+          <w:smallCaps w:val="0"/>
+          <w:strike w:val="0"/>
+          <w:dstrike w:val="0"/>
+          <w:outline w:val="0"/>
+          <w:shadow w:val="0"/>
+          <w:emboss w:val="0"/>
+          <w:imprint w:val="0"/>
+          <w:noProof w:val="0"/>
+          <w:vanish w:val="0"/>
+          <w:color w:val="auto"/>
+          <w:spacing w:val="0"/>
+          <w:w w:val="100"/>
+          <w:kern w:val="0"/>
+          <w:position w:val="0"/>
+          <w:sz w:val="22"/>
+          <w:szCs w:val="22"/>
+          <w:highlight w:val="none"/>
+          <w:u w:val="none" w:color="auto"/>
+          <w:effect w:val="none"/>
+          <w:bdr w:val="none" w:sz="0" w:space="0" w:color="auto"/>
           <w:shd w:val="clear" w:color="auto" w:fill="auto"/>
           <w:vertAlign w:val="baseline"/>
           <w:rtl w:val="0"/>
@@ -257,44 +257,44 @@
           <w:highlight w:val="none"/>
           <w:u w:val="none" w:color="auto"/>
           <w:effect w:val="none"/>
-          <w:bdr w:val="nil"/>
-          <w:shd w:val="clear" w:color="auto" w:fill="auto"/>
-          <w:vertAlign w:val="baseline"/>
-          <w:rtl w:val="0"/>
-          <w:cs w:val="0"/>
-          <w:lang w:val="es-ES" w:eastAsia="zh-TW" w:bidi="ar-SA"/>
-        </w:rPr>
-        <w:t>Èstéèéèm gáårdéèn méèn yéèt shy côòùûrséè.</w:t>
-      </w:r>
-      <w:r>
-        <w:rPr>
-          <w:rStyle w:val="DefaultParagraphFont"/>
-          <w:rFonts w:ascii="Calibri" w:eastAsia="Calibri" w:hAnsi="Calibri" w:cs="Calibri"/>
-          <w:b w:val="0"/>
-          <w:bCs w:val="0"/>
-          <w:i w:val="0"/>
-          <w:iCs w:val="0"/>
-          <w:caps w:val="0"/>
-          <w:smallCaps w:val="0"/>
-          <w:strike w:val="0"/>
-          <w:dstrike w:val="0"/>
-          <w:outline w:val="0"/>
-          <w:shadow w:val="0"/>
-          <w:emboss w:val="0"/>
-          <w:imprint w:val="0"/>
-          <w:noProof w:val="0"/>
-          <w:vanish w:val="0"/>
-          <w:color w:val="auto"/>
-          <w:spacing w:val="0"/>
-          <w:w w:val="100"/>
-          <w:kern w:val="0"/>
-          <w:position w:val="0"/>
-          <w:sz w:val="22"/>
-          <w:szCs w:val="22"/>
-          <w:highlight w:val="none"/>
-          <w:u w:val="none" w:color="auto"/>
-          <w:effect w:val="none"/>
-          <w:bdr w:val="nil"/>
+          <w:bdr w:val="none" w:sz="0" w:space="0" w:color="auto"/>
+          <w:shd w:val="clear" w:color="auto" w:fill="auto"/>
+          <w:vertAlign w:val="baseline"/>
+          <w:rtl w:val="0"/>
+          <w:cs w:val="0"/>
+          <w:lang w:val="es-ES" w:eastAsia="zh-TW" w:bidi="ar-SA"/>
+        </w:rPr>
+        <w:t>Éstèéèém gåãrdèén mèén yèét shy cöóýûrsèé.</w:t>
+      </w:r>
+      <w:r>
+        <w:rPr>
+          <w:rStyle w:val="DefaultParagraphFont"/>
+          <w:rFonts w:ascii="Calibri" w:eastAsia="Calibri" w:hAnsi="Calibri" w:cs="Calibri"/>
+          <w:b w:val="0"/>
+          <w:bCs w:val="0"/>
+          <w:i w:val="0"/>
+          <w:iCs w:val="0"/>
+          <w:caps w:val="0"/>
+          <w:smallCaps w:val="0"/>
+          <w:strike w:val="0"/>
+          <w:dstrike w:val="0"/>
+          <w:outline w:val="0"/>
+          <w:shadow w:val="0"/>
+          <w:emboss w:val="0"/>
+          <w:imprint w:val="0"/>
+          <w:noProof w:val="0"/>
+          <w:vanish w:val="0"/>
+          <w:color w:val="auto"/>
+          <w:spacing w:val="0"/>
+          <w:w w:val="100"/>
+          <w:kern w:val="0"/>
+          <w:position w:val="0"/>
+          <w:sz w:val="22"/>
+          <w:szCs w:val="22"/>
+          <w:highlight w:val="none"/>
+          <w:u w:val="none" w:color="auto"/>
+          <w:effect w:val="none"/>
+          <w:bdr w:val="none" w:sz="0" w:space="0" w:color="auto"/>
           <w:shd w:val="clear" w:color="auto" w:fill="auto"/>
           <w:vertAlign w:val="baseline"/>
           <w:rtl w:val="0"/>
@@ -331,44 +331,44 @@
           <w:highlight w:val="none"/>
           <w:u w:val="none" w:color="auto"/>
           <w:effect w:val="none"/>
-          <w:bdr w:val="nil"/>
-          <w:shd w:val="clear" w:color="auto" w:fill="auto"/>
-          <w:vertAlign w:val="baseline"/>
-          <w:rtl w:val="0"/>
-          <w:cs w:val="0"/>
-          <w:lang w:val="es-ES" w:eastAsia="zh-TW" w:bidi="ar-SA"/>
-        </w:rPr>
-        <w:t>Côònsûúltèéd ûúp my tôòlèérãæbly sôòmèétïïmèés pèérpèétûúãæl ôòh.</w:t>
-      </w:r>
-      <w:r>
-        <w:rPr>
-          <w:rStyle w:val="DefaultParagraphFont"/>
-          <w:rFonts w:ascii="Calibri" w:eastAsia="Calibri" w:hAnsi="Calibri" w:cs="Calibri"/>
-          <w:b w:val="0"/>
-          <w:bCs w:val="0"/>
-          <w:i w:val="0"/>
-          <w:iCs w:val="0"/>
-          <w:caps w:val="0"/>
-          <w:smallCaps w:val="0"/>
-          <w:strike w:val="0"/>
-          <w:dstrike w:val="0"/>
-          <w:outline w:val="0"/>
-          <w:shadow w:val="0"/>
-          <w:emboss w:val="0"/>
-          <w:imprint w:val="0"/>
-          <w:noProof w:val="0"/>
-          <w:vanish w:val="0"/>
-          <w:color w:val="auto"/>
-          <w:spacing w:val="0"/>
-          <w:w w:val="100"/>
-          <w:kern w:val="0"/>
-          <w:position w:val="0"/>
-          <w:sz w:val="22"/>
-          <w:szCs w:val="22"/>
-          <w:highlight w:val="none"/>
-          <w:u w:val="none" w:color="auto"/>
-          <w:effect w:val="none"/>
-          <w:bdr w:val="nil"/>
+          <w:bdr w:val="none" w:sz="0" w:space="0" w:color="auto"/>
+          <w:shd w:val="clear" w:color="auto" w:fill="auto"/>
+          <w:vertAlign w:val="baseline"/>
+          <w:rtl w:val="0"/>
+          <w:cs w:val="0"/>
+          <w:lang w:val="es-ES" w:eastAsia="zh-TW" w:bidi="ar-SA"/>
+        </w:rPr>
+        <w:t>Côónsúùltëéd úùp my tôólëéræãbly sôómëétîímëés pëérpëétúùæãl ôóh.</w:t>
+      </w:r>
+      <w:r>
+        <w:rPr>
+          <w:rStyle w:val="DefaultParagraphFont"/>
+          <w:rFonts w:ascii="Calibri" w:eastAsia="Calibri" w:hAnsi="Calibri" w:cs="Calibri"/>
+          <w:b w:val="0"/>
+          <w:bCs w:val="0"/>
+          <w:i w:val="0"/>
+          <w:iCs w:val="0"/>
+          <w:caps w:val="0"/>
+          <w:smallCaps w:val="0"/>
+          <w:strike w:val="0"/>
+          <w:dstrike w:val="0"/>
+          <w:outline w:val="0"/>
+          <w:shadow w:val="0"/>
+          <w:emboss w:val="0"/>
+          <w:imprint w:val="0"/>
+          <w:noProof w:val="0"/>
+          <w:vanish w:val="0"/>
+          <w:color w:val="auto"/>
+          <w:spacing w:val="0"/>
+          <w:w w:val="100"/>
+          <w:kern w:val="0"/>
+          <w:position w:val="0"/>
+          <w:sz w:val="22"/>
+          <w:szCs w:val="22"/>
+          <w:highlight w:val="none"/>
+          <w:u w:val="none" w:color="auto"/>
+          <w:effect w:val="none"/>
+          <w:bdr w:val="none" w:sz="0" w:space="0" w:color="auto"/>
           <w:shd w:val="clear" w:color="auto" w:fill="auto"/>
           <w:vertAlign w:val="baseline"/>
           <w:rtl w:val="0"/>
@@ -405,44 +405,44 @@
           <w:highlight w:val="none"/>
           <w:u w:val="none" w:color="auto"/>
           <w:effect w:val="none"/>
-          <w:bdr w:val="nil"/>
-          <w:shd w:val="clear" w:color="auto" w:fill="auto"/>
-          <w:vertAlign w:val="baseline"/>
-          <w:rtl w:val="0"/>
-          <w:cs w:val="0"/>
-          <w:lang w:val="es-ES" w:eastAsia="zh-TW" w:bidi="ar-SA"/>
-        </w:rPr>
-        <w:t>Èxprééssïíóön áäccééptáäncéé ïímprúüdééncéé páärtïícúüláär háäd ééáät úünsáätïíáäbléé.</w:t>
-      </w:r>
-      <w:r>
-        <w:rPr>
-          <w:rStyle w:val="DefaultParagraphFont"/>
-          <w:rFonts w:ascii="Calibri" w:eastAsia="Calibri" w:hAnsi="Calibri" w:cs="Calibri"/>
-          <w:b w:val="0"/>
-          <w:bCs w:val="0"/>
-          <w:i w:val="0"/>
-          <w:iCs w:val="0"/>
-          <w:caps w:val="0"/>
-          <w:smallCaps w:val="0"/>
-          <w:strike w:val="0"/>
-          <w:dstrike w:val="0"/>
-          <w:outline w:val="0"/>
-          <w:shadow w:val="0"/>
-          <w:emboss w:val="0"/>
-          <w:imprint w:val="0"/>
-          <w:noProof w:val="0"/>
-          <w:vanish w:val="0"/>
-          <w:color w:val="auto"/>
-          <w:spacing w:val="0"/>
-          <w:w w:val="100"/>
-          <w:kern w:val="0"/>
-          <w:position w:val="0"/>
-          <w:sz w:val="22"/>
-          <w:szCs w:val="22"/>
-          <w:highlight w:val="none"/>
-          <w:u w:val="none" w:color="auto"/>
-          <w:effect w:val="none"/>
-          <w:bdr w:val="nil"/>
+          <w:bdr w:val="none" w:sz="0" w:space="0" w:color="auto"/>
+          <w:shd w:val="clear" w:color="auto" w:fill="auto"/>
+          <w:vertAlign w:val="baseline"/>
+          <w:rtl w:val="0"/>
+          <w:cs w:val="0"/>
+          <w:lang w:val="es-ES" w:eastAsia="zh-TW" w:bidi="ar-SA"/>
+        </w:rPr>
+        <w:t>Êxprëéssîîôòn ääccëéptääncëé îîmprúüdëéncëé päärtîîcúüläär hääd ëéäät úünsäätîîääblëé.</w:t>
+      </w:r>
+      <w:r>
+        <w:rPr>
+          <w:rStyle w:val="DefaultParagraphFont"/>
+          <w:rFonts w:ascii="Calibri" w:eastAsia="Calibri" w:hAnsi="Calibri" w:cs="Calibri"/>
+          <w:b w:val="0"/>
+          <w:bCs w:val="0"/>
+          <w:i w:val="0"/>
+          <w:iCs w:val="0"/>
+          <w:caps w:val="0"/>
+          <w:smallCaps w:val="0"/>
+          <w:strike w:val="0"/>
+          <w:dstrike w:val="0"/>
+          <w:outline w:val="0"/>
+          <w:shadow w:val="0"/>
+          <w:emboss w:val="0"/>
+          <w:imprint w:val="0"/>
+          <w:noProof w:val="0"/>
+          <w:vanish w:val="0"/>
+          <w:color w:val="auto"/>
+          <w:spacing w:val="0"/>
+          <w:w w:val="100"/>
+          <w:kern w:val="0"/>
+          <w:position w:val="0"/>
+          <w:sz w:val="22"/>
+          <w:szCs w:val="22"/>
+          <w:highlight w:val="none"/>
+          <w:u w:val="none" w:color="auto"/>
+          <w:effect w:val="none"/>
+          <w:bdr w:val="none" w:sz="0" w:space="0" w:color="auto"/>
           <w:shd w:val="clear" w:color="auto" w:fill="auto"/>
           <w:vertAlign w:val="baseline"/>
           <w:rtl w:val="0"/>
@@ -485,44 +485,44 @@
           <w:highlight w:val="none"/>
           <w:u w:val="none" w:color="auto"/>
           <w:effect w:val="none"/>
-          <w:bdr w:val="nil"/>
-          <w:shd w:val="clear" w:color="auto" w:fill="auto"/>
-          <w:vertAlign w:val="baseline"/>
-          <w:rtl w:val="0"/>
-          <w:cs w:val="0"/>
-          <w:lang w:val="es-ES" w:eastAsia="zh-TW" w:bidi="ar-SA"/>
-        </w:rPr>
-        <w:t>Hããd dëénôõtïíng prôõpëérly jôõïíntýürëé yôõýü ôõccããsïíôõn dïírëéctly rããïíllëéry.</w:t>
-      </w:r>
-      <w:r>
-        <w:rPr>
-          <w:rStyle w:val="DefaultParagraphFont"/>
-          <w:rFonts w:ascii="Calibri" w:eastAsia="Calibri" w:hAnsi="Calibri" w:cs="Calibri"/>
-          <w:b w:val="0"/>
-          <w:bCs w:val="0"/>
-          <w:i w:val="0"/>
-          <w:iCs w:val="0"/>
-          <w:caps w:val="0"/>
-          <w:smallCaps w:val="0"/>
-          <w:strike w:val="0"/>
-          <w:dstrike w:val="0"/>
-          <w:outline w:val="0"/>
-          <w:shadow w:val="0"/>
-          <w:emboss w:val="0"/>
-          <w:imprint w:val="0"/>
-          <w:noProof w:val="0"/>
-          <w:vanish w:val="0"/>
-          <w:color w:val="auto"/>
-          <w:spacing w:val="0"/>
-          <w:w w:val="100"/>
-          <w:kern w:val="0"/>
-          <w:position w:val="0"/>
-          <w:sz w:val="22"/>
-          <w:szCs w:val="22"/>
-          <w:highlight w:val="none"/>
-          <w:u w:val="none" w:color="auto"/>
-          <w:effect w:val="none"/>
-          <w:bdr w:val="nil"/>
+          <w:bdr w:val="none" w:sz="0" w:space="0" w:color="auto"/>
+          <w:shd w:val="clear" w:color="auto" w:fill="auto"/>
+          <w:vertAlign w:val="baseline"/>
+          <w:rtl w:val="0"/>
+          <w:cs w:val="0"/>
+          <w:lang w:val="es-ES" w:eastAsia="zh-TW" w:bidi="ar-SA"/>
+        </w:rPr>
+        <w:t>Håàd déènõötíìng prõöpéèrly jõöíìntüúréè yõöüú õöccåàsíìõön díìréèctly råàíìlléèry.</w:t>
+      </w:r>
+      <w:r>
+        <w:rPr>
+          <w:rStyle w:val="DefaultParagraphFont"/>
+          <w:rFonts w:ascii="Calibri" w:eastAsia="Calibri" w:hAnsi="Calibri" w:cs="Calibri"/>
+          <w:b w:val="0"/>
+          <w:bCs w:val="0"/>
+          <w:i w:val="0"/>
+          <w:iCs w:val="0"/>
+          <w:caps w:val="0"/>
+          <w:smallCaps w:val="0"/>
+          <w:strike w:val="0"/>
+          <w:dstrike w:val="0"/>
+          <w:outline w:val="0"/>
+          <w:shadow w:val="0"/>
+          <w:emboss w:val="0"/>
+          <w:imprint w:val="0"/>
+          <w:noProof w:val="0"/>
+          <w:vanish w:val="0"/>
+          <w:color w:val="auto"/>
+          <w:spacing w:val="0"/>
+          <w:w w:val="100"/>
+          <w:kern w:val="0"/>
+          <w:position w:val="0"/>
+          <w:sz w:val="22"/>
+          <w:szCs w:val="22"/>
+          <w:highlight w:val="none"/>
+          <w:u w:val="none" w:color="auto"/>
+          <w:effect w:val="none"/>
+          <w:bdr w:val="none" w:sz="0" w:space="0" w:color="auto"/>
           <w:shd w:val="clear" w:color="auto" w:fill="auto"/>
           <w:vertAlign w:val="baseline"/>
           <w:rtl w:val="0"/>
@@ -559,44 +559,44 @@
           <w:highlight w:val="none"/>
           <w:u w:val="none" w:color="auto"/>
           <w:effect w:val="none"/>
-          <w:bdr w:val="nil"/>
-          <w:shd w:val="clear" w:color="auto" w:fill="auto"/>
-          <w:vertAlign w:val="baseline"/>
-          <w:rtl w:val="0"/>
-          <w:cs w:val="0"/>
-          <w:lang w:val="es-ES" w:eastAsia="zh-TW" w:bidi="ar-SA"/>
-        </w:rPr>
-        <w:t>Ïn sáæììd tôò ôòf pôòôòr fûýll bèé pôòst fáæcèé snûýg.</w:t>
-      </w:r>
-      <w:r>
-        <w:rPr>
-          <w:rStyle w:val="DefaultParagraphFont"/>
-          <w:rFonts w:ascii="Calibri" w:eastAsia="Calibri" w:hAnsi="Calibri" w:cs="Calibri"/>
-          <w:b w:val="0"/>
-          <w:bCs w:val="0"/>
-          <w:i w:val="0"/>
-          <w:iCs w:val="0"/>
-          <w:caps w:val="0"/>
-          <w:smallCaps w:val="0"/>
-          <w:strike w:val="0"/>
-          <w:dstrike w:val="0"/>
-          <w:outline w:val="0"/>
-          <w:shadow w:val="0"/>
-          <w:emboss w:val="0"/>
-          <w:imprint w:val="0"/>
-          <w:noProof w:val="0"/>
-          <w:vanish w:val="0"/>
-          <w:color w:val="auto"/>
-          <w:spacing w:val="0"/>
-          <w:w w:val="100"/>
-          <w:kern w:val="0"/>
-          <w:position w:val="0"/>
-          <w:sz w:val="22"/>
-          <w:szCs w:val="22"/>
-          <w:highlight w:val="none"/>
-          <w:u w:val="none" w:color="auto"/>
-          <w:effect w:val="none"/>
-          <w:bdr w:val="nil"/>
+          <w:bdr w:val="none" w:sz="0" w:space="0" w:color="auto"/>
+          <w:shd w:val="clear" w:color="auto" w:fill="auto"/>
+          <w:vertAlign w:val="baseline"/>
+          <w:rtl w:val="0"/>
+          <w:cs w:val="0"/>
+          <w:lang w:val="es-ES" w:eastAsia="zh-TW" w:bidi="ar-SA"/>
+        </w:rPr>
+        <w:t>Ïn sààììd tôõ ôõf pôõôõr fûûll bêë pôõst fààcêë snûûg.</w:t>
+      </w:r>
+      <w:r>
+        <w:rPr>
+          <w:rStyle w:val="DefaultParagraphFont"/>
+          <w:rFonts w:ascii="Calibri" w:eastAsia="Calibri" w:hAnsi="Calibri" w:cs="Calibri"/>
+          <w:b w:val="0"/>
+          <w:bCs w:val="0"/>
+          <w:i w:val="0"/>
+          <w:iCs w:val="0"/>
+          <w:caps w:val="0"/>
+          <w:smallCaps w:val="0"/>
+          <w:strike w:val="0"/>
+          <w:dstrike w:val="0"/>
+          <w:outline w:val="0"/>
+          <w:shadow w:val="0"/>
+          <w:emboss w:val="0"/>
+          <w:imprint w:val="0"/>
+          <w:noProof w:val="0"/>
+          <w:vanish w:val="0"/>
+          <w:color w:val="auto"/>
+          <w:spacing w:val="0"/>
+          <w:w w:val="100"/>
+          <w:kern w:val="0"/>
+          <w:position w:val="0"/>
+          <w:sz w:val="22"/>
+          <w:szCs w:val="22"/>
+          <w:highlight w:val="none"/>
+          <w:u w:val="none" w:color="auto"/>
+          <w:effect w:val="none"/>
+          <w:bdr w:val="none" w:sz="0" w:space="0" w:color="auto"/>
           <w:shd w:val="clear" w:color="auto" w:fill="auto"/>
           <w:vertAlign w:val="baseline"/>
           <w:rtl w:val="0"/>
@@ -633,44 +633,44 @@
           <w:highlight w:val="none"/>
           <w:u w:val="none" w:color="auto"/>
           <w:effect w:val="none"/>
-          <w:bdr w:val="nil"/>
-          <w:shd w:val="clear" w:color="auto" w:fill="auto"/>
-          <w:vertAlign w:val="baseline"/>
-          <w:rtl w:val="0"/>
-          <w:cs w:val="0"/>
-          <w:lang w:val="es-ES" w:eastAsia="zh-TW" w:bidi="ar-SA"/>
-        </w:rPr>
-        <w:t>Íntròòdýúcêêd ïìmprýúdêêncêê sêêêê sãáy ýúnplêêãásïìng dêêvòònshïìrêê ãáccêêptãáncêê sòòn.</w:t>
-      </w:r>
-      <w:r>
-        <w:rPr>
-          <w:rStyle w:val="DefaultParagraphFont"/>
-          <w:rFonts w:ascii="Calibri" w:eastAsia="Calibri" w:hAnsi="Calibri" w:cs="Calibri"/>
-          <w:b w:val="0"/>
-          <w:bCs w:val="0"/>
-          <w:i w:val="0"/>
-          <w:iCs w:val="0"/>
-          <w:caps w:val="0"/>
-          <w:smallCaps w:val="0"/>
-          <w:strike w:val="0"/>
-          <w:dstrike w:val="0"/>
-          <w:outline w:val="0"/>
-          <w:shadow w:val="0"/>
-          <w:emboss w:val="0"/>
-          <w:imprint w:val="0"/>
-          <w:noProof w:val="0"/>
-          <w:vanish w:val="0"/>
-          <w:color w:val="auto"/>
-          <w:spacing w:val="0"/>
-          <w:w w:val="100"/>
-          <w:kern w:val="0"/>
-          <w:position w:val="0"/>
-          <w:sz w:val="22"/>
-          <w:szCs w:val="22"/>
-          <w:highlight w:val="none"/>
-          <w:u w:val="none" w:color="auto"/>
-          <w:effect w:val="none"/>
-          <w:bdr w:val="nil"/>
+          <w:bdr w:val="none" w:sz="0" w:space="0" w:color="auto"/>
+          <w:shd w:val="clear" w:color="auto" w:fill="auto"/>
+          <w:vertAlign w:val="baseline"/>
+          <w:rtl w:val="0"/>
+          <w:cs w:val="0"/>
+          <w:lang w:val="es-ES" w:eastAsia="zh-TW" w:bidi="ar-SA"/>
+        </w:rPr>
+        <w:t>Ïntrõödûûcèèd ïïmprûûdèèncèè sèèèè säáy ûûnplèèäásïïng dèèvõönshïïrèè äáccèèptäáncèè sõön.</w:t>
+      </w:r>
+      <w:r>
+        <w:rPr>
+          <w:rStyle w:val="DefaultParagraphFont"/>
+          <w:rFonts w:ascii="Calibri" w:eastAsia="Calibri" w:hAnsi="Calibri" w:cs="Calibri"/>
+          <w:b w:val="0"/>
+          <w:bCs w:val="0"/>
+          <w:i w:val="0"/>
+          <w:iCs w:val="0"/>
+          <w:caps w:val="0"/>
+          <w:smallCaps w:val="0"/>
+          <w:strike w:val="0"/>
+          <w:dstrike w:val="0"/>
+          <w:outline w:val="0"/>
+          <w:shadow w:val="0"/>
+          <w:emboss w:val="0"/>
+          <w:imprint w:val="0"/>
+          <w:noProof w:val="0"/>
+          <w:vanish w:val="0"/>
+          <w:color w:val="auto"/>
+          <w:spacing w:val="0"/>
+          <w:w w:val="100"/>
+          <w:kern w:val="0"/>
+          <w:position w:val="0"/>
+          <w:sz w:val="22"/>
+          <w:szCs w:val="22"/>
+          <w:highlight w:val="none"/>
+          <w:u w:val="none" w:color="auto"/>
+          <w:effect w:val="none"/>
+          <w:bdr w:val="none" w:sz="0" w:space="0" w:color="auto"/>
           <w:shd w:val="clear" w:color="auto" w:fill="auto"/>
           <w:vertAlign w:val="baseline"/>
           <w:rtl w:val="0"/>
@@ -707,44 +707,44 @@
           <w:highlight w:val="none"/>
           <w:u w:val="none" w:color="auto"/>
           <w:effect w:val="none"/>
-          <w:bdr w:val="nil"/>
-          <w:shd w:val="clear" w:color="auto" w:fill="auto"/>
-          <w:vertAlign w:val="baseline"/>
-          <w:rtl w:val="0"/>
-          <w:cs w:val="0"/>
-          <w:lang w:val="es-ES" w:eastAsia="zh-TW" w:bidi="ar-SA"/>
-        </w:rPr>
-        <w:t>Èxëëtëër lôòngëër wîìsdôòm gâây nôòr dëësîìgn ââgëë.</w:t>
-      </w:r>
-      <w:r>
-        <w:rPr>
-          <w:rStyle w:val="DefaultParagraphFont"/>
-          <w:rFonts w:ascii="Calibri" w:eastAsia="Calibri" w:hAnsi="Calibri" w:cs="Calibri"/>
-          <w:b w:val="0"/>
-          <w:bCs w:val="0"/>
-          <w:i w:val="0"/>
-          <w:iCs w:val="0"/>
-          <w:caps w:val="0"/>
-          <w:smallCaps w:val="0"/>
-          <w:strike w:val="0"/>
-          <w:dstrike w:val="0"/>
-          <w:outline w:val="0"/>
-          <w:shadow w:val="0"/>
-          <w:emboss w:val="0"/>
-          <w:imprint w:val="0"/>
-          <w:noProof w:val="0"/>
-          <w:vanish w:val="0"/>
-          <w:color w:val="auto"/>
-          <w:spacing w:val="0"/>
-          <w:w w:val="100"/>
-          <w:kern w:val="0"/>
-          <w:position w:val="0"/>
-          <w:sz w:val="22"/>
-          <w:szCs w:val="22"/>
-          <w:highlight w:val="none"/>
-          <w:u w:val="none" w:color="auto"/>
-          <w:effect w:val="none"/>
-          <w:bdr w:val="nil"/>
+          <w:bdr w:val="none" w:sz="0" w:space="0" w:color="auto"/>
+          <w:shd w:val="clear" w:color="auto" w:fill="auto"/>
+          <w:vertAlign w:val="baseline"/>
+          <w:rtl w:val="0"/>
+          <w:cs w:val="0"/>
+          <w:lang w:val="es-ES" w:eastAsia="zh-TW" w:bidi="ar-SA"/>
+        </w:rPr>
+        <w:t>Éxèëtèër lòõngèër wíìsdòõm gåãy nòõr dèësíìgn åãgèë.</w:t>
+      </w:r>
+      <w:r>
+        <w:rPr>
+          <w:rStyle w:val="DefaultParagraphFont"/>
+          <w:rFonts w:ascii="Calibri" w:eastAsia="Calibri" w:hAnsi="Calibri" w:cs="Calibri"/>
+          <w:b w:val="0"/>
+          <w:bCs w:val="0"/>
+          <w:i w:val="0"/>
+          <w:iCs w:val="0"/>
+          <w:caps w:val="0"/>
+          <w:smallCaps w:val="0"/>
+          <w:strike w:val="0"/>
+          <w:dstrike w:val="0"/>
+          <w:outline w:val="0"/>
+          <w:shadow w:val="0"/>
+          <w:emboss w:val="0"/>
+          <w:imprint w:val="0"/>
+          <w:noProof w:val="0"/>
+          <w:vanish w:val="0"/>
+          <w:color w:val="auto"/>
+          <w:spacing w:val="0"/>
+          <w:w w:val="100"/>
+          <w:kern w:val="0"/>
+          <w:position w:val="0"/>
+          <w:sz w:val="22"/>
+          <w:szCs w:val="22"/>
+          <w:highlight w:val="none"/>
+          <w:u w:val="none" w:color="auto"/>
+          <w:effect w:val="none"/>
+          <w:bdr w:val="none" w:sz="0" w:space="0" w:color="auto"/>
           <w:shd w:val="clear" w:color="auto" w:fill="auto"/>
           <w:vertAlign w:val="baseline"/>
           <w:rtl w:val="0"/>
@@ -781,44 +781,44 @@
           <w:highlight w:val="none"/>
           <w:u w:val="none" w:color="auto"/>
           <w:effect w:val="none"/>
-          <w:bdr w:val="nil"/>
-          <w:shd w:val="clear" w:color="auto" w:fill="auto"/>
-          <w:vertAlign w:val="baseline"/>
-          <w:rtl w:val="0"/>
-          <w:cs w:val="0"/>
-          <w:lang w:val="es-ES" w:eastAsia="zh-TW" w:bidi="ar-SA"/>
-        </w:rPr>
-        <w:t>Àm wêéæåthêér tòó êéntêérêéd nòórlæånd nòó íîn shòówíîng sêérvíîcêé.</w:t>
-      </w:r>
-      <w:r>
-        <w:rPr>
-          <w:rStyle w:val="DefaultParagraphFont"/>
-          <w:rFonts w:ascii="Calibri" w:eastAsia="Calibri" w:hAnsi="Calibri" w:cs="Calibri"/>
-          <w:b w:val="0"/>
-          <w:bCs w:val="0"/>
-          <w:i w:val="0"/>
-          <w:iCs w:val="0"/>
-          <w:caps w:val="0"/>
-          <w:smallCaps w:val="0"/>
-          <w:strike w:val="0"/>
-          <w:dstrike w:val="0"/>
-          <w:outline w:val="0"/>
-          <w:shadow w:val="0"/>
-          <w:emboss w:val="0"/>
-          <w:imprint w:val="0"/>
-          <w:noProof w:val="0"/>
-          <w:vanish w:val="0"/>
-          <w:color w:val="auto"/>
-          <w:spacing w:val="0"/>
-          <w:w w:val="100"/>
-          <w:kern w:val="0"/>
-          <w:position w:val="0"/>
-          <w:sz w:val="22"/>
-          <w:szCs w:val="22"/>
-          <w:highlight w:val="none"/>
-          <w:u w:val="none" w:color="auto"/>
-          <w:effect w:val="none"/>
-          <w:bdr w:val="nil"/>
+          <w:bdr w:val="none" w:sz="0" w:space="0" w:color="auto"/>
+          <w:shd w:val="clear" w:color="auto" w:fill="auto"/>
+          <w:vertAlign w:val="baseline"/>
+          <w:rtl w:val="0"/>
+          <w:cs w:val="0"/>
+          <w:lang w:val="es-ES" w:eastAsia="zh-TW" w:bidi="ar-SA"/>
+        </w:rPr>
+        <w:t>Äm wèêááthèêr tõõ èêntèêrèêd nõõrláánd nõõ ïïn shõõwïïng sèêrvïïcèê.</w:t>
+      </w:r>
+      <w:r>
+        <w:rPr>
+          <w:rStyle w:val="DefaultParagraphFont"/>
+          <w:rFonts w:ascii="Calibri" w:eastAsia="Calibri" w:hAnsi="Calibri" w:cs="Calibri"/>
+          <w:b w:val="0"/>
+          <w:bCs w:val="0"/>
+          <w:i w:val="0"/>
+          <w:iCs w:val="0"/>
+          <w:caps w:val="0"/>
+          <w:smallCaps w:val="0"/>
+          <w:strike w:val="0"/>
+          <w:dstrike w:val="0"/>
+          <w:outline w:val="0"/>
+          <w:shadow w:val="0"/>
+          <w:emboss w:val="0"/>
+          <w:imprint w:val="0"/>
+          <w:noProof w:val="0"/>
+          <w:vanish w:val="0"/>
+          <w:color w:val="auto"/>
+          <w:spacing w:val="0"/>
+          <w:w w:val="100"/>
+          <w:kern w:val="0"/>
+          <w:position w:val="0"/>
+          <w:sz w:val="22"/>
+          <w:szCs w:val="22"/>
+          <w:highlight w:val="none"/>
+          <w:u w:val="none" w:color="auto"/>
+          <w:effect w:val="none"/>
+          <w:bdr w:val="none" w:sz="0" w:space="0" w:color="auto"/>
           <w:shd w:val="clear" w:color="auto" w:fill="auto"/>
           <w:vertAlign w:val="baseline"/>
           <w:rtl w:val="0"/>
@@ -855,44 +855,44 @@
           <w:highlight w:val="none"/>
           <w:u w:val="none" w:color="auto"/>
           <w:effect w:val="none"/>
-          <w:bdr w:val="nil"/>
-          <w:shd w:val="clear" w:color="auto" w:fill="auto"/>
-          <w:vertAlign w:val="baseline"/>
-          <w:rtl w:val="0"/>
-          <w:cs w:val="0"/>
-          <w:lang w:val="es-ES" w:eastAsia="zh-TW" w:bidi="ar-SA"/>
-        </w:rPr>
-        <w:t>Nòör réêpéêäátéêd spéêäákïïng shy äáppéêtïïtéê.</w:t>
-      </w:r>
-      <w:r>
-        <w:rPr>
-          <w:rStyle w:val="DefaultParagraphFont"/>
-          <w:rFonts w:ascii="Calibri" w:eastAsia="Calibri" w:hAnsi="Calibri" w:cs="Calibri"/>
-          <w:b w:val="0"/>
-          <w:bCs w:val="0"/>
-          <w:i w:val="0"/>
-          <w:iCs w:val="0"/>
-          <w:caps w:val="0"/>
-          <w:smallCaps w:val="0"/>
-          <w:strike w:val="0"/>
-          <w:dstrike w:val="0"/>
-          <w:outline w:val="0"/>
-          <w:shadow w:val="0"/>
-          <w:emboss w:val="0"/>
-          <w:imprint w:val="0"/>
-          <w:noProof w:val="0"/>
-          <w:vanish w:val="0"/>
-          <w:color w:val="auto"/>
-          <w:spacing w:val="0"/>
-          <w:w w:val="100"/>
-          <w:kern w:val="0"/>
-          <w:position w:val="0"/>
-          <w:sz w:val="22"/>
-          <w:szCs w:val="22"/>
-          <w:highlight w:val="none"/>
-          <w:u w:val="none" w:color="auto"/>
-          <w:effect w:val="none"/>
-          <w:bdr w:val="nil"/>
+          <w:bdr w:val="none" w:sz="0" w:space="0" w:color="auto"/>
+          <w:shd w:val="clear" w:color="auto" w:fill="auto"/>
+          <w:vertAlign w:val="baseline"/>
+          <w:rtl w:val="0"/>
+          <w:cs w:val="0"/>
+          <w:lang w:val="es-ES" w:eastAsia="zh-TW" w:bidi="ar-SA"/>
+        </w:rPr>
+        <w:t>Nõör rêépêéâætêéd spêéâækïïng shy âæppêétïïtêé.</w:t>
+      </w:r>
+      <w:r>
+        <w:rPr>
+          <w:rStyle w:val="DefaultParagraphFont"/>
+          <w:rFonts w:ascii="Calibri" w:eastAsia="Calibri" w:hAnsi="Calibri" w:cs="Calibri"/>
+          <w:b w:val="0"/>
+          <w:bCs w:val="0"/>
+          <w:i w:val="0"/>
+          <w:iCs w:val="0"/>
+          <w:caps w:val="0"/>
+          <w:smallCaps w:val="0"/>
+          <w:strike w:val="0"/>
+          <w:dstrike w:val="0"/>
+          <w:outline w:val="0"/>
+          <w:shadow w:val="0"/>
+          <w:emboss w:val="0"/>
+          <w:imprint w:val="0"/>
+          <w:noProof w:val="0"/>
+          <w:vanish w:val="0"/>
+          <w:color w:val="auto"/>
+          <w:spacing w:val="0"/>
+          <w:w w:val="100"/>
+          <w:kern w:val="0"/>
+          <w:position w:val="0"/>
+          <w:sz w:val="22"/>
+          <w:szCs w:val="22"/>
+          <w:highlight w:val="none"/>
+          <w:u w:val="none" w:color="auto"/>
+          <w:effect w:val="none"/>
+          <w:bdr w:val="none" w:sz="0" w:space="0" w:color="auto"/>
           <w:shd w:val="clear" w:color="auto" w:fill="auto"/>
           <w:vertAlign w:val="baseline"/>
           <w:rtl w:val="0"/>
@@ -929,44 +929,44 @@
           <w:highlight w:val="none"/>
           <w:u w:val="none" w:color="auto"/>
           <w:effect w:val="none"/>
-          <w:bdr w:val="nil"/>
-          <w:shd w:val="clear" w:color="auto" w:fill="auto"/>
-          <w:vertAlign w:val="baseline"/>
-          <w:rtl w:val="0"/>
-          <w:cs w:val="0"/>
-          <w:lang w:val="es-ES" w:eastAsia="zh-TW" w:bidi="ar-SA"/>
-        </w:rPr>
-        <w:t>Êxcïìtëëd ïìt hâåstïìly âån pâåstûürëë ïìt öõbsëërvëë.</w:t>
-      </w:r>
-      <w:r>
-        <w:rPr>
-          <w:rStyle w:val="DefaultParagraphFont"/>
-          <w:rFonts w:ascii="Calibri" w:eastAsia="Calibri" w:hAnsi="Calibri" w:cs="Calibri"/>
-          <w:b w:val="0"/>
-          <w:bCs w:val="0"/>
-          <w:i w:val="0"/>
-          <w:iCs w:val="0"/>
-          <w:caps w:val="0"/>
-          <w:smallCaps w:val="0"/>
-          <w:strike w:val="0"/>
-          <w:dstrike w:val="0"/>
-          <w:outline w:val="0"/>
-          <w:shadow w:val="0"/>
-          <w:emboss w:val="0"/>
-          <w:imprint w:val="0"/>
-          <w:noProof w:val="0"/>
-          <w:vanish w:val="0"/>
-          <w:color w:val="auto"/>
-          <w:spacing w:val="0"/>
-          <w:w w:val="100"/>
-          <w:kern w:val="0"/>
-          <w:position w:val="0"/>
-          <w:sz w:val="22"/>
-          <w:szCs w:val="22"/>
-          <w:highlight w:val="none"/>
-          <w:u w:val="none" w:color="auto"/>
-          <w:effect w:val="none"/>
-          <w:bdr w:val="nil"/>
+          <w:bdr w:val="none" w:sz="0" w:space="0" w:color="auto"/>
+          <w:shd w:val="clear" w:color="auto" w:fill="auto"/>
+          <w:vertAlign w:val="baseline"/>
+          <w:rtl w:val="0"/>
+          <w:cs w:val="0"/>
+          <w:lang w:val="es-ES" w:eastAsia="zh-TW" w:bidi="ar-SA"/>
+        </w:rPr>
+        <w:t>Éxcîïtëëd îït hààstîïly ààn pààstûûrëë îït óóbsëërvëë.</w:t>
+      </w:r>
+      <w:r>
+        <w:rPr>
+          <w:rStyle w:val="DefaultParagraphFont"/>
+          <w:rFonts w:ascii="Calibri" w:eastAsia="Calibri" w:hAnsi="Calibri" w:cs="Calibri"/>
+          <w:b w:val="0"/>
+          <w:bCs w:val="0"/>
+          <w:i w:val="0"/>
+          <w:iCs w:val="0"/>
+          <w:caps w:val="0"/>
+          <w:smallCaps w:val="0"/>
+          <w:strike w:val="0"/>
+          <w:dstrike w:val="0"/>
+          <w:outline w:val="0"/>
+          <w:shadow w:val="0"/>
+          <w:emboss w:val="0"/>
+          <w:imprint w:val="0"/>
+          <w:noProof w:val="0"/>
+          <w:vanish w:val="0"/>
+          <w:color w:val="auto"/>
+          <w:spacing w:val="0"/>
+          <w:w w:val="100"/>
+          <w:kern w:val="0"/>
+          <w:position w:val="0"/>
+          <w:sz w:val="22"/>
+          <w:szCs w:val="22"/>
+          <w:highlight w:val="none"/>
+          <w:u w:val="none" w:color="auto"/>
+          <w:effect w:val="none"/>
+          <w:bdr w:val="none" w:sz="0" w:space="0" w:color="auto"/>
           <w:shd w:val="clear" w:color="auto" w:fill="auto"/>
           <w:vertAlign w:val="baseline"/>
           <w:rtl w:val="0"/>
@@ -1003,14 +1003,14 @@
           <w:highlight w:val="none"/>
           <w:u w:val="none" w:color="auto"/>
           <w:effect w:val="none"/>
-          <w:bdr w:val="nil"/>
-          <w:shd w:val="clear" w:color="auto" w:fill="auto"/>
-          <w:vertAlign w:val="baseline"/>
-          <w:rtl w:val="0"/>
-          <w:cs w:val="0"/>
-          <w:lang w:val="es-ES" w:eastAsia="zh-TW" w:bidi="ar-SA"/>
-        </w:rPr>
-        <w:t>Snýúg häând höõw däâréè héèréè töõöõ.</w:t>
+          <w:bdr w:val="none" w:sz="0" w:space="0" w:color="auto"/>
+          <w:shd w:val="clear" w:color="auto" w:fill="auto"/>
+          <w:vertAlign w:val="baseline"/>
+          <w:rtl w:val="0"/>
+          <w:cs w:val="0"/>
+          <w:lang w:val="es-ES" w:eastAsia="zh-TW" w:bidi="ar-SA"/>
+        </w:rPr>
+        <w:t>Snüüg hâånd hóòw dâårëê hëêrëê tóòóò.</w:t>
       </w:r>
       <w:bookmarkStart w:id="0" w:name="_GoBack"/>
       <w:bookmarkEnd w:id="0"/>

--- a/Test_BP/Fol_2k_files_500(2)/es-ES/file 500_2 - Copy (367).docx
+++ b/Test_BP/Fol_2k_files_500(2)/es-ES/file 500_2 - Copy (367).docx
@@ -42,7 +42,7 @@
           <w:cs w:val="0"/>
           <w:lang w:val="es-ES" w:eastAsia="zh-TW" w:bidi="ar-SA"/>
         </w:rPr>
-        <w:t>t éêxcéêpt tóõ sóõ téêmpéêr mùùtùùáãl táãstéês móõthéêr.</w:t>
+        <w:t>t êèxcêèpt töò söò têèmpêèr mýûtýûåãl tåãstêès möòthêèr.</w:t>
       </w:r>
       <w:r>
         <w:rPr>
@@ -116,7 +116,7 @@
           <w:cs w:val="0"/>
           <w:lang w:val="es-ES" w:eastAsia="zh-TW" w:bidi="ar-SA"/>
         </w:rPr>
-        <w:t>Ìntêêrêêstêêd cýültíîvæàtêêd íîts côõntíînýüíîng nôõw yêêt æàrêê.</w:t>
+        <w:t>Íntèërèëstèëd cûùltíívæãtèëd ííts cóóntíínûùííng nóów yèët æãrèë.</w:t>
       </w:r>
       <w:r>
         <w:rPr>
@@ -190,7 +190,7 @@
           <w:cs w:val="0"/>
           <w:lang w:val="es-ES" w:eastAsia="zh-TW" w:bidi="ar-SA"/>
         </w:rPr>
-        <w:t>Óýút ïîntëérëéstëéd ãàccëéptãàncëé òôýúr pãàrtïîãàlïîty ãàffròôntïîng ýúnplëéãàsãànt why ãàdd.</w:t>
+        <w:t>Óùût ìîntêèrêèstêèd àåccêèptàåncêè õöùûr pàårtìîàålìîty àåffrõöntìîng ùûnplêèàåsàånt why àådd.</w:t>
       </w:r>
       <w:r>
         <w:rPr>
@@ -264,7 +264,7 @@
           <w:cs w:val="0"/>
           <w:lang w:val="es-ES" w:eastAsia="zh-TW" w:bidi="ar-SA"/>
         </w:rPr>
-        <w:t>Éstèéèém gåãrdèén mèén yèét shy cöóýûrsèé.</w:t>
+        <w:t>Èstêéêém gãärdêén mêén yêét shy cöôûûrsêé.</w:t>
       </w:r>
       <w:r>
         <w:rPr>
@@ -338,7 +338,7 @@
           <w:cs w:val="0"/>
           <w:lang w:val="es-ES" w:eastAsia="zh-TW" w:bidi="ar-SA"/>
         </w:rPr>
-        <w:t>Côónsúùltëéd úùp my tôólëéræãbly sôómëétîímëés pëérpëétúùæãl ôóh.</w:t>
+        <w:t>Cóônsûùltéèd ûùp my tóôléèræåbly sóôméètìïméès péèrpéètûùæål óôh.</w:t>
       </w:r>
       <w:r>
         <w:rPr>
@@ -412,7 +412,7 @@
           <w:cs w:val="0"/>
           <w:lang w:val="es-ES" w:eastAsia="zh-TW" w:bidi="ar-SA"/>
         </w:rPr>
-        <w:t>Êxprëéssîîôòn ääccëéptääncëé îîmprúüdëéncëé päärtîîcúüläär hääd ëéäät úünsäätîîääblëé.</w:t>
+        <w:t>Ëxprêéssïïóôn æàccêéptæàncêé ïïmprûüdêéncêé pæàrtïïcûülæàr hæàd êéæàt ûünsæàtïïæàblêé.</w:t>
       </w:r>
       <w:r>
         <w:rPr>
@@ -492,7 +492,7 @@
           <w:cs w:val="0"/>
           <w:lang w:val="es-ES" w:eastAsia="zh-TW" w:bidi="ar-SA"/>
         </w:rPr>
-        <w:t>Håàd déènõötíìng prõöpéèrly jõöíìntüúréè yõöüú õöccåàsíìõön díìréèctly råàíìlléèry.</w:t>
+        <w:t>Hàæd déènöõtìíng pröõpéèrly jöõìíntùúréè yöõùú öõccàæsìíöõn dìíréèctly ràæìílléèry.</w:t>
       </w:r>
       <w:r>
         <w:rPr>
@@ -566,7 +566,7 @@
           <w:cs w:val="0"/>
           <w:lang w:val="es-ES" w:eastAsia="zh-TW" w:bidi="ar-SA"/>
         </w:rPr>
-        <w:t>Ïn sààììd tôõ ôõf pôõôõr fûûll bêë pôõst fààcêë snûûg.</w:t>
+        <w:t>Ín sàáîîd tôö ôöf pôöôör fùüll bèê pôöst fàácèê snùüg.</w:t>
       </w:r>
       <w:r>
         <w:rPr>
@@ -640,7 +640,7 @@
           <w:cs w:val="0"/>
           <w:lang w:val="es-ES" w:eastAsia="zh-TW" w:bidi="ar-SA"/>
         </w:rPr>
-        <w:t>Ïntrõödûûcèèd ïïmprûûdèèncèè sèèèè säáy ûûnplèèäásïïng dèèvõönshïïrèè äáccèèptäáncèè sõön.</w:t>
+        <w:t>Íntrõôdûýcéëd ììmprûýdéëncéë séëéë sáày ûýnpléëáàsììng déëvõônshììréë áàccéëptáàncéë sõôn.</w:t>
       </w:r>
       <w:r>
         <w:rPr>
@@ -714,7 +714,7 @@
           <w:cs w:val="0"/>
           <w:lang w:val="es-ES" w:eastAsia="zh-TW" w:bidi="ar-SA"/>
         </w:rPr>
-        <w:t>Éxèëtèër lòõngèër wíìsdòõm gåãy nòõr dèësíìgn åãgèë.</w:t>
+        <w:t>Éxëëtëër lõôngëër wïìsdõôm gãáy nõôr dëësïìgn ãágëë.</w:t>
       </w:r>
       <w:r>
         <w:rPr>
@@ -788,7 +788,7 @@
           <w:cs w:val="0"/>
           <w:lang w:val="es-ES" w:eastAsia="zh-TW" w:bidi="ar-SA"/>
         </w:rPr>
-        <w:t>Äm wèêááthèêr tõõ èêntèêrèêd nõõrláánd nõõ ïïn shõõwïïng sèêrvïïcèê.</w:t>
+        <w:t>Äm wèëáàthèër tõó èëntèërèëd nõórláànd nõó îín shõówîíng sèërvîícèë.</w:t>
       </w:r>
       <w:r>
         <w:rPr>
@@ -862,7 +862,7 @@
           <w:cs w:val="0"/>
           <w:lang w:val="es-ES" w:eastAsia="zh-TW" w:bidi="ar-SA"/>
         </w:rPr>
-        <w:t>Nõör rêépêéâætêéd spêéâækïïng shy âæppêétïïtêé.</w:t>
+        <w:t>Nòòr rêêpêêäâtêêd spêêäâkïîng shy äâppêêtïîtêê.</w:t>
       </w:r>
       <w:r>
         <w:rPr>
@@ -936,7 +936,7 @@
           <w:cs w:val="0"/>
           <w:lang w:val="es-ES" w:eastAsia="zh-TW" w:bidi="ar-SA"/>
         </w:rPr>
-        <w:t>Éxcîïtëëd îït hààstîïly ààn pààstûûrëë îït óóbsëërvëë.</w:t>
+        <w:t>Èxcíîtëéd íît häástíîly äán päástüýrëé íît ôôbsëérvëé.</w:t>
       </w:r>
       <w:r>
         <w:rPr>
@@ -1010,7 +1010,7 @@
           <w:cs w:val="0"/>
           <w:lang w:val="es-ES" w:eastAsia="zh-TW" w:bidi="ar-SA"/>
         </w:rPr>
-        <w:t>Snüüg hâånd hóòw dâårëê hëêrëê tóòóò.</w:t>
+        <w:t>Snùùg háãnd hôôw dáãrêê hêêrêê tôôôô.</w:t>
       </w:r>
       <w:bookmarkStart w:id="0" w:name="_GoBack"/>
       <w:bookmarkEnd w:id="0"/>

--- a/Test_BP/Fol_2k_files_500(2)/es-ES/file 500_2 - Copy (367).docx
+++ b/Test_BP/Fol_2k_files_500(2)/es-ES/file 500_2 - Copy (367).docx
@@ -42,7 +42,7 @@
           <w:cs w:val="0"/>
           <w:lang w:val="es-ES" w:eastAsia="zh-TW" w:bidi="ar-SA"/>
         </w:rPr>
-        <w:t>t êèxcêèpt töò söò têèmpêèr mýûtýûåãl tåãstêès möòthêèr.</w:t>
+        <w:t>t êêxcêêpt tõô sõô têêmpêêr mùûtùûáál táástêês mõôthêêr.</w:t>
       </w:r>
       <w:r>
         <w:rPr>
@@ -116,7 +116,7 @@
           <w:cs w:val="0"/>
           <w:lang w:val="es-ES" w:eastAsia="zh-TW" w:bidi="ar-SA"/>
         </w:rPr>
-        <w:t>Íntèërèëstèëd cûùltíívæãtèëd ííts cóóntíínûùííng nóów yèët æãrèë.</w:t>
+        <w:t>Întéëréëstéëd cûûltïïváãtéëd ïïts côóntïïnûûïïng nôów yéët áãréë.</w:t>
       </w:r>
       <w:r>
         <w:rPr>
@@ -190,7 +190,7 @@
           <w:cs w:val="0"/>
           <w:lang w:val="es-ES" w:eastAsia="zh-TW" w:bidi="ar-SA"/>
         </w:rPr>
-        <w:t>Óùût ìîntêèrêèstêèd àåccêèptàåncêè õöùûr pàårtìîàålìîty àåffrõöntìîng ùûnplêèàåsàånt why àådd.</w:t>
+        <w:t>Öûýt ïìntëérëéstëéd âãccëéptâãncëé õöûýr pâãrtïìâãlïìty âãffrõöntïìng ûýnplëéâãsâãnt why âãdd.</w:t>
       </w:r>
       <w:r>
         <w:rPr>
@@ -264,7 +264,7 @@
           <w:cs w:val="0"/>
           <w:lang w:val="es-ES" w:eastAsia="zh-TW" w:bidi="ar-SA"/>
         </w:rPr>
-        <w:t>Èstêéêém gãärdêén mêén yêét shy cöôûûrsêé.</w:t>
+        <w:t>Ëstéééém gáàrdéén méén yéét shy cõôüýrséé.</w:t>
       </w:r>
       <w:r>
         <w:rPr>
@@ -338,7 +338,7 @@
           <w:cs w:val="0"/>
           <w:lang w:val="es-ES" w:eastAsia="zh-TW" w:bidi="ar-SA"/>
         </w:rPr>
-        <w:t>Cóônsûùltéèd ûùp my tóôléèræåbly sóôméètìïméès péèrpéètûùæål óôh.</w:t>
+        <w:t>Cöónsüûltëèd üûp my töólëèræâbly söómëètìîmëès pëèrpëètüûæâl öóh.</w:t>
       </w:r>
       <w:r>
         <w:rPr>
@@ -412,7 +412,7 @@
           <w:cs w:val="0"/>
           <w:lang w:val="es-ES" w:eastAsia="zh-TW" w:bidi="ar-SA"/>
         </w:rPr>
-        <w:t>Ëxprêéssïïóôn æàccêéptæàncêé ïïmprûüdêéncêé pæàrtïïcûülæàr hæàd êéæàt ûünsæàtïïæàblêé.</w:t>
+        <w:t>Ëxpréëssïíóön äâccéëptäâncéë ïímprüûdéëncéë päârtïícüûläâr häâd éëäât üûnsäâtïíäâbléë.</w:t>
       </w:r>
       <w:r>
         <w:rPr>
@@ -492,7 +492,7 @@
           <w:cs w:val="0"/>
           <w:lang w:val="es-ES" w:eastAsia="zh-TW" w:bidi="ar-SA"/>
         </w:rPr>
-        <w:t>Hàæd déènöõtìíng pröõpéèrly jöõìíntùúréè yöõùú öõccàæsìíöõn dìíréèctly ràæìílléèry.</w:t>
+        <w:t>Håàd dêênôótíîng prôópêêrly jôóíîntûûrêê yôóûû ôóccåàsíîôón díîrêêctly råàíîllêêry.</w:t>
       </w:r>
       <w:r>
         <w:rPr>
@@ -566,7 +566,7 @@
           <w:cs w:val="0"/>
           <w:lang w:val="es-ES" w:eastAsia="zh-TW" w:bidi="ar-SA"/>
         </w:rPr>
-        <w:t>Ín sàáîîd tôö ôöf pôöôör fùüll bèê pôöst fàácèê snùüg.</w:t>
+        <w:t>Ìn sáãïìd tóõ óõf póõóõr fùúll bèè póõst fáãcèè snùúg.</w:t>
       </w:r>
       <w:r>
         <w:rPr>
@@ -640,7 +640,7 @@
           <w:cs w:val="0"/>
           <w:lang w:val="es-ES" w:eastAsia="zh-TW" w:bidi="ar-SA"/>
         </w:rPr>
-        <w:t>Íntrõôdûýcéëd ììmprûýdéëncéë séëéë sáày ûýnpléëáàsììng déëvõônshììréë áàccéëptáàncéë sõôn.</w:t>
+        <w:t>Ìntróôdùücêéd ïìmprùüdêéncêé sêéêé säãy ùünplêéäãsïìng dêévóônshïìrêé äãccêéptäãncêé sóôn.</w:t>
       </w:r>
       <w:r>
         <w:rPr>
@@ -714,7 +714,7 @@
           <w:cs w:val="0"/>
           <w:lang w:val="es-ES" w:eastAsia="zh-TW" w:bidi="ar-SA"/>
         </w:rPr>
-        <w:t>Éxëëtëër lõôngëër wïìsdõôm gãáy nõôr dëësïìgn ãágëë.</w:t>
+        <w:t>Êxëëtëër lôóngëër wìîsdôóm gåäy nôór dëësìîgn åägëë.</w:t>
       </w:r>
       <w:r>
         <w:rPr>
@@ -788,7 +788,7 @@
           <w:cs w:val="0"/>
           <w:lang w:val="es-ES" w:eastAsia="zh-TW" w:bidi="ar-SA"/>
         </w:rPr>
-        <w:t>Äm wèëáàthèër tõó èëntèërèëd nõórláànd nõó îín shõówîíng sèërvîícèë.</w:t>
+        <w:t>Åm wëèâàthëèr tóõ ëèntëèrëèd nóõrlâànd nóõ ïín shóõwïíng sëèrvïícëè.</w:t>
       </w:r>
       <w:r>
         <w:rPr>
@@ -862,7 +862,7 @@
           <w:cs w:val="0"/>
           <w:lang w:val="es-ES" w:eastAsia="zh-TW" w:bidi="ar-SA"/>
         </w:rPr>
-        <w:t>Nòòr rêêpêêäâtêêd spêêäâkïîng shy äâppêêtïîtêê.</w:t>
+        <w:t>Nòör rëèpëèàãtëèd spëèàãkîíng shy àãppëètîítëè.</w:t>
       </w:r>
       <w:r>
         <w:rPr>
@@ -936,7 +936,7 @@
           <w:cs w:val="0"/>
           <w:lang w:val="es-ES" w:eastAsia="zh-TW" w:bidi="ar-SA"/>
         </w:rPr>
-        <w:t>Èxcíîtëéd íît häástíîly äán päástüýrëé íît ôôbsëérvëé.</w:t>
+        <w:t>Ëxcíïtëéd íït hàâstíïly àân pàâstýùrëé íït õòbsëérvëé.</w:t>
       </w:r>
       <w:r>
         <w:rPr>
@@ -1010,7 +1010,7 @@
           <w:cs w:val="0"/>
           <w:lang w:val="es-ES" w:eastAsia="zh-TW" w:bidi="ar-SA"/>
         </w:rPr>
-        <w:t>Snùùg háãnd hôôw dáãrêê hêêrêê tôôôô.</w:t>
+        <w:t>Snüüg háànd höów dáàréë héëréë töóöó.</w:t>
       </w:r>
       <w:bookmarkStart w:id="0" w:name="_GoBack"/>
       <w:bookmarkEnd w:id="0"/>
